--- a/data/LabMethodology.docx
+++ b/data/LabMethodology.docx
@@ -16,13 +16,8 @@
         </w:numPr>
       </w:pPr>
       <w:r>
-        <w:t xml:space="preserve">UNSUPPORTED DATA TYPE 1500 </w:t>
-      </w:r>
-      <w:proofErr w:type="spellStart"/>
-      <w:r>
-        <w:t>ORTHElevation</w:t>
-      </w:r>
-      <w:proofErr w:type="spellEnd"/>
+        <w:t>UNSUPPORTED DATA TYPE 1500 ORTHElevation</w:t>
+      </w:r>
     </w:p>
     <w:p>
       <w:pPr>
@@ -122,13 +117,8 @@
           <w:numId w:val="1"/>
         </w:numPr>
       </w:pPr>
-      <w:proofErr w:type="spellStart"/>
-      <w:r>
-        <w:t>Lc_dem_clip</w:t>
-      </w:r>
-      <w:proofErr w:type="spellEnd"/>
-      <w:r>
-        <w:t xml:space="preserve"> as input surface raster (entire area of last chance)</w:t>
+      <w:r>
+        <w:t>Lc_dem_clip as input surface raster (entire area of last chance)</w:t>
       </w:r>
     </w:p>
     <w:p>
@@ -215,15 +205,7 @@
         </w:numPr>
       </w:pPr>
       <w:r>
-        <w:t xml:space="preserve">Use </w:t>
-      </w:r>
-      <w:proofErr w:type="gramStart"/>
-      <w:r>
-        <w:t>create</w:t>
-      </w:r>
-      <w:proofErr w:type="gramEnd"/>
-      <w:r>
-        <w:t xml:space="preserve"> new feature for point (right upstream from dem)</w:t>
+        <w:t>Use create new feature for point (right upstream from dem)</w:t>
       </w:r>
     </w:p>
     <w:p>
@@ -496,28 +478,19 @@
         </w:numPr>
       </w:pPr>
       <w:r>
-        <w:t xml:space="preserve">Turn off </w:t>
-      </w:r>
-      <w:r>
-        <w:t>transect and look at slope map for last chance</w:t>
-      </w:r>
-    </w:p>
-    <w:p>
-      <w:pPr>
-        <w:pStyle w:val="ListParagraph"/>
-        <w:numPr>
-          <w:ilvl w:val="2"/>
-          <w:numId w:val="1"/>
-        </w:numPr>
-      </w:pPr>
-      <w:r>
-        <w:t>Fin</w:t>
-      </w:r>
-      <w:r>
-        <w:t>d</w:t>
-      </w:r>
-      <w:r>
-        <w:t xml:space="preserve"> breakpoint of steepest to mid to shallow</w:t>
+        <w:t>Look at slope map</w:t>
+      </w:r>
+    </w:p>
+    <w:p>
+      <w:pPr>
+        <w:pStyle w:val="ListParagraph"/>
+        <w:numPr>
+          <w:ilvl w:val="2"/>
+          <w:numId w:val="1"/>
+        </w:numPr>
+      </w:pPr>
+      <w:r>
+        <w:t>Edge where 25-30 slope interacts with 0-25</w:t>
       </w:r>
     </w:p>
     <w:p>
@@ -529,19 +502,7 @@
         </w:numPr>
       </w:pPr>
       <w:r>
-        <w:t>In between slope corresponding to &lt;25 and &lt;20</w:t>
-      </w:r>
-    </w:p>
-    <w:p>
-      <w:pPr>
-        <w:pStyle w:val="ListParagraph"/>
-        <w:numPr>
-          <w:ilvl w:val="2"/>
-          <w:numId w:val="1"/>
-        </w:numPr>
-      </w:pPr>
-      <w:r>
-        <w:t>Put in a label point</w:t>
+        <w:t>Where slope is about 25</w:t>
       </w:r>
     </w:p>
     <w:p>
@@ -589,27 +550,19 @@
         </w:numPr>
       </w:pPr>
       <w:r>
+        <w:t>Use add surface information – slope of slope should be curvature</w:t>
+      </w:r>
+    </w:p>
+    <w:p>
+      <w:pPr>
+        <w:pStyle w:val="ListParagraph"/>
+        <w:numPr>
+          <w:ilvl w:val="1"/>
+          <w:numId w:val="1"/>
+        </w:numPr>
+      </w:pPr>
+      <w:r>
         <w:lastRenderedPageBreak/>
-        <w:t xml:space="preserve">Use </w:t>
-      </w:r>
-      <w:proofErr w:type="gramStart"/>
-      <w:r>
-        <w:t>add</w:t>
-      </w:r>
-      <w:proofErr w:type="gramEnd"/>
-      <w:r>
-        <w:t xml:space="preserve"> surface information – slope of slope should be curvature</w:t>
-      </w:r>
-    </w:p>
-    <w:p>
-      <w:pPr>
-        <w:pStyle w:val="ListParagraph"/>
-        <w:numPr>
-          <w:ilvl w:val="1"/>
-          <w:numId w:val="1"/>
-        </w:numPr>
-      </w:pPr>
-      <w:r>
         <w:t>Curvature of shallow section</w:t>
       </w:r>
     </w:p>
@@ -759,13 +712,8 @@
     </w:p>
     <w:p>
       <w:r>
-        <w:t xml:space="preserve">Open </w:t>
-      </w:r>
-      <w:proofErr w:type="spellStart"/>
-      <w:r>
-        <w:t>agisoft</w:t>
-      </w:r>
-      <w:proofErr w:type="spellEnd"/>
+        <w:t>Open agisoft</w:t>
+      </w:r>
     </w:p>
     <w:p>
       <w:r>
@@ -872,15 +820,7 @@
         </w:numPr>
       </w:pPr>
       <w:r>
-        <w:t xml:space="preserve">I visualized the watershed using the watershed tool, which indicated the ridgeline. Then using the measure </w:t>
-      </w:r>
-      <w:proofErr w:type="gramStart"/>
-      <w:r>
-        <w:t>tool</w:t>
-      </w:r>
-      <w:proofErr w:type="gramEnd"/>
-      <w:r>
-        <w:t xml:space="preserve"> I found the length between the ridgeline and the channel along the transect (a line running roughly through the middle of the area).</w:t>
+        <w:t>I visualized the watershed using the watershed tool, which indicated the ridgeline. Then using the measure tool I found the length between the ridgeline and the channel along the transect (a line running roughly through the middle of the area).</w:t>
       </w:r>
     </w:p>
     <w:p>

--- a/data/LabMethodology.docx
+++ b/data/LabMethodology.docx
@@ -883,7 +883,7 @@
         </w:numPr>
       </w:pPr>
       <w:r>
-        <w:t>Hillslope Morph</w:t>
+        <w:t>Elevation Profile</w:t>
       </w:r>
     </w:p>
     <w:p>
@@ -894,42 +894,57 @@
           <w:numId w:val="2"/>
         </w:numPr>
       </w:pPr>
-    </w:p>
-    <w:p>
-      <w:pPr>
-        <w:pStyle w:val="ListParagraph"/>
-        <w:numPr>
-          <w:ilvl w:val="0"/>
+      <w:r>
+        <w:t>Interpolate shape</w:t>
+      </w:r>
+    </w:p>
+    <w:p>
+      <w:pPr>
+        <w:pStyle w:val="ListParagraph"/>
+        <w:numPr>
+          <w:ilvl w:val="2"/>
           <w:numId w:val="2"/>
         </w:numPr>
       </w:pPr>
       <w:r>
-        <w:t>Outcrop</w:t>
-      </w:r>
-    </w:p>
-    <w:p>
-      <w:pPr>
-        <w:pStyle w:val="ListParagraph"/>
-        <w:numPr>
-          <w:ilvl w:val="0"/>
+        <w:t>Input surface – 1m DEM</w:t>
+      </w:r>
+    </w:p>
+    <w:p>
+      <w:pPr>
+        <w:pStyle w:val="ListParagraph"/>
+        <w:numPr>
+          <w:ilvl w:val="2"/>
           <w:numId w:val="2"/>
         </w:numPr>
       </w:pPr>
       <w:r>
+        <w:t>Input features – transects</w:t>
+      </w:r>
+    </w:p>
+    <w:p>
+      <w:pPr>
+        <w:pStyle w:val="ListParagraph"/>
+        <w:numPr>
+          <w:ilvl w:val="2"/>
+          <w:numId w:val="2"/>
+        </w:numPr>
+      </w:pPr>
+      <w:r>
         <w:lastRenderedPageBreak/>
-        <w:t>Slope</w:t>
-      </w:r>
-    </w:p>
-    <w:p>
-      <w:pPr>
-        <w:pStyle w:val="ListParagraph"/>
-        <w:numPr>
-          <w:ilvl w:val="0"/>
+        <w:t>Sampling distance – 5</w:t>
+      </w:r>
+    </w:p>
+    <w:p>
+      <w:pPr>
+        <w:pStyle w:val="ListParagraph"/>
+        <w:numPr>
+          <w:ilvl w:val="1"/>
           <w:numId w:val="2"/>
         </w:numPr>
       </w:pPr>
       <w:r>
-        <w:t>Curvature</w:t>
+        <w:t>Create Chart – profile graph</w:t>
       </w:r>
     </w:p>
     <w:sectPr>
@@ -947,7 +962,7 @@
   <w:abstractNum w:abstractNumId="0" w15:restartNumberingAfterBreak="0">
     <w:nsid w:val="543D789E"/>
     <w:multiLevelType w:val="hybridMultilevel"/>
-    <w:tmpl w:val="4270504E"/>
+    <w:tmpl w:val="DAA8EFA2"/>
     <w:lvl w:ilvl="0" w:tplc="04090001">
       <w:start w:val="1"/>
       <w:numFmt w:val="bullet"/>
